--- a/Examples/example2/Board.docx
+++ b/Examples/example2/Board.docx
@@ -1,10 +1,10 @@
 
 <file path=word/document.xml><?xml version="1.0" encoding="utf-8"?>
-<w:document xmlns:wpc="http://schemas.microsoft.com/office/word/2010/wordprocessingCanvas" xmlns:cx="http://schemas.microsoft.com/office/drawing/2014/chartex" xmlns:cx1="http://schemas.microsoft.com/office/drawing/2015/9/8/chartex" xmlns:cx2="http://schemas.microsoft.com/office/drawing/2015/10/21/chartex" xmlns:cx3="http://schemas.microsoft.com/office/drawing/2016/5/9/chartex" xmlns:cx4="http://schemas.microsoft.com/office/drawing/2016/5/10/chartex" xmlns:cx5="http://schemas.microsoft.com/office/drawing/2016/5/11/chartex" xmlns:cx6="http://schemas.microsoft.com/office/drawing/2016/5/12/chartex" xmlns:cx7="http://schemas.microsoft.com/office/drawing/2016/5/13/chartex" xmlns:cx8="http://schemas.microsoft.com/office/drawing/2016/5/14/chartex" xmlns:mc="http://schemas.openxmlformats.org/markup-compatibility/2006" xmlns:aink="http://schemas.microsoft.com/office/drawing/2016/ink" xmlns:am3d="http://schemas.microsoft.com/office/drawing/2017/model3d" xmlns:o="urn:schemas-microsoft-com:office:office" xmlns:r="http://schemas.openxmlformats.org/officeDocument/2006/relationships" xmlns:m="http://schemas.openxmlformats.org/officeDocument/2006/math" xmlns:v="urn:schemas-microsoft-com:vml" xmlns:wp14="http://schemas.microsoft.com/office/word/2010/wordprocessingDrawing" xmlns:wp="http://schemas.openxmlformats.org/drawingml/2006/wordprocessingDrawing" xmlns:w10="urn:schemas-microsoft-com:office:word" xmlns:w="http://schemas.openxmlformats.org/wordprocessingml/2006/main" xmlns:w14="http://schemas.microsoft.com/office/word/2010/wordml" xmlns:w15="http://schemas.microsoft.com/office/word/2012/wordml" xmlns:w16cex="http://schemas.microsoft.com/office/word/2018/wordml/cex" xmlns:w16cid="http://schemas.microsoft.com/office/word/2016/wordml/cid" xmlns:w16="http://schemas.microsoft.com/office/word/2018/wordml" xmlns:w16sdtdh="http://schemas.microsoft.com/office/word/2020/wordml/sdtdatahash" xmlns:w16se="http://schemas.microsoft.com/office/word/2015/wordml/symex" xmlns:wpg="http://schemas.microsoft.com/office/word/2010/wordprocessingGroup" xmlns:wpi="http://schemas.microsoft.com/office/word/2010/wordprocessingInk" xmlns:wne="http://schemas.microsoft.com/office/word/2006/wordml" xmlns:wps="http://schemas.microsoft.com/office/word/2010/wordprocessingShape" mc:Ignorable="w14 w15 w16se w16cid w16 w16cex w16sdtdh wp14">
+<w:document xmlns:wpc="http://schemas.microsoft.com/office/word/2010/wordprocessingCanvas" xmlns:cx="http://schemas.microsoft.com/office/drawing/2014/chartex" xmlns:cx1="http://schemas.microsoft.com/office/drawing/2015/9/8/chartex" xmlns:mc="http://schemas.openxmlformats.org/markup-compatibility/2006" xmlns:o="urn:schemas-microsoft-com:office:office" xmlns:r="http://schemas.openxmlformats.org/officeDocument/2006/relationships" xmlns:m="http://schemas.openxmlformats.org/officeDocument/2006/math" xmlns:v="urn:schemas-microsoft-com:vml" xmlns:wp14="http://schemas.microsoft.com/office/word/2010/wordprocessingDrawing" xmlns:wp="http://schemas.openxmlformats.org/drawingml/2006/wordprocessingDrawing" xmlns:w10="urn:schemas-microsoft-com:office:word" xmlns:w="http://schemas.openxmlformats.org/wordprocessingml/2006/main" xmlns:w14="http://schemas.microsoft.com/office/word/2010/wordml" xmlns:w15="http://schemas.microsoft.com/office/word/2012/wordml" xmlns:w16se="http://schemas.microsoft.com/office/word/2015/wordml/symex" xmlns:wpg="http://schemas.microsoft.com/office/word/2010/wordprocessingGroup" xmlns:wpi="http://schemas.microsoft.com/office/word/2010/wordprocessingInk" xmlns:wne="http://schemas.microsoft.com/office/word/2006/wordml" xmlns:wps="http://schemas.microsoft.com/office/word/2010/wordprocessingShape" mc:Ignorable="w14 w15 w16se wp14">
   <w:body>
     <w:tbl>
       <w:tblPr>
-        <w:tblStyle w:val="a3"/>
+        <w:tblStyle w:val="TableGrid"/>
         <w:tblW w:w="0" w:type="auto"/>
         <w:tblLayout w:type="fixed"/>
         <w:tblLook w:val="04A0" w:firstRow="1" w:lastRow="0" w:firstColumn="1" w:lastColumn="0" w:noHBand="0" w:noVBand="1"/>
@@ -15,6 +15,7 @@
         <w:gridCol w:w="2190"/>
         <w:gridCol w:w="2268"/>
         <w:gridCol w:w="2283"/>
+        <w:gridCol w:w="2283"/>
       </w:tblGrid>
       <w:tr>
         <w:tc>
@@ -352,6 +353,72 @@
             </w:r>
           </w:p>
         </w:tc>
+        <w:tc>
+          <w:tcPr>
+            <w:tcW w:w="2283" w:type="dxa"/>
+          </w:tcPr>
+          <w:p>
+            <w:pPr>
+              <w:jc w:val="center"/>
+              <w:rPr>
+                <w:noProof/>
+              </w:rPr>
+            </w:pPr>
+            <w:r>
+              <w:rPr>
+                <w:noProof/>
+              </w:rPr>
+              <w:drawing>
+                <wp:inline distT="0" distB="0" distL="0" distR="0" wp14:anchorId="4BB27EC6" wp14:editId="19B6463A">
+                  <wp:extent cx="1308735" cy="1308735"/>
+                  <wp:effectExtent l="0" t="0" r="5715" b="5715"/>
+                  <wp:docPr id="1" name="Picture 1" descr="C:\Users\blazhko\AppData\Local\Microsoft\Windows\INetCache\Content.Word\26.png"/>
+                  <wp:cNvGraphicFramePr>
+                    <a:graphicFrameLocks xmlns:a="http://schemas.openxmlformats.org/drawingml/2006/main" noChangeAspect="1"/>
+                  </wp:cNvGraphicFramePr>
+                  <a:graphic xmlns:a="http://schemas.openxmlformats.org/drawingml/2006/main">
+                    <a:graphicData uri="http://schemas.openxmlformats.org/drawingml/2006/picture">
+                      <pic:pic xmlns:pic="http://schemas.openxmlformats.org/drawingml/2006/picture">
+                        <pic:nvPicPr>
+                          <pic:cNvPr id="0" name="Picture 5" descr="C:\Users\blazhko\AppData\Local\Microsoft\Windows\INetCache\Content.Word\26.png"/>
+                          <pic:cNvPicPr>
+                            <a:picLocks noChangeAspect="1" noChangeArrowheads="1"/>
+                          </pic:cNvPicPr>
+                        </pic:nvPicPr>
+                        <pic:blipFill>
+                          <a:blip r:embed="rId9">
+                            <a:extLst>
+                              <a:ext uri="{28A0092B-C50C-407E-A947-70E740481C1C}">
+                                <a14:useLocalDpi xmlns:a14="http://schemas.microsoft.com/office/drawing/2010/main" val="0"/>
+                              </a:ext>
+                            </a:extLst>
+                          </a:blip>
+                          <a:srcRect/>
+                          <a:stretch>
+                            <a:fillRect/>
+                          </a:stretch>
+                        </pic:blipFill>
+                        <pic:spPr bwMode="auto">
+                          <a:xfrm>
+                            <a:off x="0" y="0"/>
+                            <a:ext cx="1308735" cy="1308735"/>
+                          </a:xfrm>
+                          <a:prstGeom prst="rect">
+                            <a:avLst/>
+                          </a:prstGeom>
+                          <a:noFill/>
+                          <a:ln>
+                            <a:noFill/>
+                          </a:ln>
+                        </pic:spPr>
+                      </pic:pic>
+                    </a:graphicData>
+                  </a:graphic>
+                </wp:inline>
+              </w:drawing>
+            </w:r>
+          </w:p>
+        </w:tc>
       </w:tr>
       <w:tr>
         <w:tc>
@@ -388,7 +455,7 @@
                           </pic:cNvPicPr>
                         </pic:nvPicPr>
                         <pic:blipFill>
-                          <a:blip r:embed="rId9">
+                          <a:blip r:embed="rId10">
                             <a:extLst>
                               <a:ext uri="{28A0092B-C50C-407E-A947-70E740481C1C}">
                                 <a14:useLocalDpi xmlns:a14="http://schemas.microsoft.com/office/drawing/2010/main" val="0"/>
@@ -455,7 +522,7 @@
                           </pic:cNvPicPr>
                         </pic:nvPicPr>
                         <pic:blipFill>
-                          <a:blip r:embed="rId10">
+                          <a:blip r:embed="rId11">
                             <a:extLst>
                               <a:ext uri="{28A0092B-C50C-407E-A947-70E740481C1C}">
                                 <a14:useLocalDpi xmlns:a14="http://schemas.microsoft.com/office/drawing/2010/main" val="0"/>
@@ -522,7 +589,7 @@
                           </pic:cNvPicPr>
                         </pic:nvPicPr>
                         <pic:blipFill>
-                          <a:blip r:embed="rId11">
+                          <a:blip r:embed="rId12">
                             <a:extLst>
                               <a:ext uri="{28A0092B-C50C-407E-A947-70E740481C1C}">
                                 <a14:useLocalDpi xmlns:a14="http://schemas.microsoft.com/office/drawing/2010/main" val="0"/>
@@ -589,7 +656,7 @@
                           </pic:cNvPicPr>
                         </pic:nvPicPr>
                         <pic:blipFill>
-                          <a:blip r:embed="rId12">
+                          <a:blip r:embed="rId13">
                             <a:extLst>
                               <a:ext uri="{28A0092B-C50C-407E-A947-70E740481C1C}">
                                 <a14:useLocalDpi xmlns:a14="http://schemas.microsoft.com/office/drawing/2010/main" val="0"/>
@@ -656,7 +723,7 @@
                           </pic:cNvPicPr>
                         </pic:nvPicPr>
                         <pic:blipFill>
-                          <a:blip r:embed="rId13">
+                          <a:blip r:embed="rId14">
                             <a:extLst>
                               <a:ext uri="{28A0092B-C50C-407E-A947-70E740481C1C}">
                                 <a14:useLocalDpi xmlns:a14="http://schemas.microsoft.com/office/drawing/2010/main" val="0"/>
@@ -672,6 +739,72 @@
                           <a:xfrm>
                             <a:off x="0" y="0"/>
                             <a:ext cx="1435100" cy="1435100"/>
+                          </a:xfrm>
+                          <a:prstGeom prst="rect">
+                            <a:avLst/>
+                          </a:prstGeom>
+                          <a:noFill/>
+                          <a:ln>
+                            <a:noFill/>
+                          </a:ln>
+                        </pic:spPr>
+                      </pic:pic>
+                    </a:graphicData>
+                  </a:graphic>
+                </wp:inline>
+              </w:drawing>
+            </w:r>
+          </w:p>
+        </w:tc>
+        <w:tc>
+          <w:tcPr>
+            <w:tcW w:w="2283" w:type="dxa"/>
+          </w:tcPr>
+          <w:p>
+            <w:pPr>
+              <w:jc w:val="center"/>
+              <w:rPr>
+                <w:noProof/>
+              </w:rPr>
+            </w:pPr>
+            <w:r>
+              <w:rPr>
+                <w:noProof/>
+              </w:rPr>
+              <w:drawing>
+                <wp:inline distT="0" distB="0" distL="0" distR="0" wp14:anchorId="0B6C303D" wp14:editId="3A52C8F8">
+                  <wp:extent cx="1308735" cy="1308735"/>
+                  <wp:effectExtent l="0" t="0" r="5715" b="5715"/>
+                  <wp:docPr id="3" name="Picture 3" descr="C:\Users\blazhko\AppData\Local\Microsoft\Windows\INetCache\Content.Word\27.png"/>
+                  <wp:cNvGraphicFramePr>
+                    <a:graphicFrameLocks xmlns:a="http://schemas.openxmlformats.org/drawingml/2006/main" noChangeAspect="1"/>
+                  </wp:cNvGraphicFramePr>
+                  <a:graphic xmlns:a="http://schemas.openxmlformats.org/drawingml/2006/main">
+                    <a:graphicData uri="http://schemas.openxmlformats.org/drawingml/2006/picture">
+                      <pic:pic xmlns:pic="http://schemas.openxmlformats.org/drawingml/2006/picture">
+                        <pic:nvPicPr>
+                          <pic:cNvPr id="0" name="Picture 15" descr="C:\Users\blazhko\AppData\Local\Microsoft\Windows\INetCache\Content.Word\27.png"/>
+                          <pic:cNvPicPr>
+                            <a:picLocks noChangeAspect="1" noChangeArrowheads="1"/>
+                          </pic:cNvPicPr>
+                        </pic:nvPicPr>
+                        <pic:blipFill>
+                          <a:blip r:embed="rId15">
+                            <a:extLst>
+                              <a:ext uri="{28A0092B-C50C-407E-A947-70E740481C1C}">
+                                <a14:useLocalDpi xmlns:a14="http://schemas.microsoft.com/office/drawing/2010/main" val="0"/>
+                              </a:ext>
+                            </a:extLst>
+                          </a:blip>
+                          <a:srcRect/>
+                          <a:stretch>
+                            <a:fillRect/>
+                          </a:stretch>
+                        </pic:blipFill>
+                        <pic:spPr bwMode="auto">
+                          <a:xfrm>
+                            <a:off x="0" y="0"/>
+                            <a:ext cx="1308735" cy="1308735"/>
                           </a:xfrm>
                           <a:prstGeom prst="rect">
                             <a:avLst/>
@@ -725,7 +858,7 @@
                           </pic:cNvPicPr>
                         </pic:nvPicPr>
                         <pic:blipFill>
-                          <a:blip r:embed="rId14">
+                          <a:blip r:embed="rId16">
                             <a:extLst>
                               <a:ext uri="{28A0092B-C50C-407E-A947-70E740481C1C}">
                                 <a14:useLocalDpi xmlns:a14="http://schemas.microsoft.com/office/drawing/2010/main" val="0"/>
@@ -792,7 +925,7 @@
                           </pic:cNvPicPr>
                         </pic:nvPicPr>
                         <pic:blipFill>
-                          <a:blip r:embed="rId15">
+                          <a:blip r:embed="rId17">
                             <a:extLst>
                               <a:ext uri="{28A0092B-C50C-407E-A947-70E740481C1C}">
                                 <a14:useLocalDpi xmlns:a14="http://schemas.microsoft.com/office/drawing/2010/main" val="0"/>
@@ -859,7 +992,7 @@
                           </pic:cNvPicPr>
                         </pic:nvPicPr>
                         <pic:blipFill>
-                          <a:blip r:embed="rId16">
+                          <a:blip r:embed="rId18">
                             <a:extLst>
                               <a:ext uri="{28A0092B-C50C-407E-A947-70E740481C1C}">
                                 <a14:useLocalDpi xmlns:a14="http://schemas.microsoft.com/office/drawing/2010/main" val="0"/>
@@ -926,7 +1059,7 @@
                           </pic:cNvPicPr>
                         </pic:nvPicPr>
                         <pic:blipFill>
-                          <a:blip r:embed="rId17">
+                          <a:blip r:embed="rId19">
                             <a:extLst>
                               <a:ext uri="{28A0092B-C50C-407E-A947-70E740481C1C}">
                                 <a14:useLocalDpi xmlns:a14="http://schemas.microsoft.com/office/drawing/2010/main" val="0"/>
@@ -993,7 +1126,7 @@
                           </pic:cNvPicPr>
                         </pic:nvPicPr>
                         <pic:blipFill>
-                          <a:blip r:embed="rId18">
+                          <a:blip r:embed="rId20">
                             <a:extLst>
                               <a:ext uri="{28A0092B-C50C-407E-A947-70E740481C1C}">
                                 <a14:useLocalDpi xmlns:a14="http://schemas.microsoft.com/office/drawing/2010/main" val="0"/>
@@ -1026,6 +1159,50 @@
             </w:r>
           </w:p>
         </w:tc>
+        <w:tc>
+          <w:tcPr>
+            <w:tcW w:w="2283" w:type="dxa"/>
+          </w:tcPr>
+          <w:p>
+            <w:pPr>
+              <w:jc w:val="center"/>
+              <w:rPr>
+                <w:noProof/>
+              </w:rPr>
+            </w:pPr>
+            <w:r>
+              <w:rPr>
+                <w:noProof/>
+              </w:rPr>
+              <w:pict w14:anchorId="6ECC75F2">
+                <v:shapetype id="_x0000_t75" coordsize="21600,21600" o:spt="75" o:preferrelative="t" path="m@4@5l@4@11@9@11@9@5xe" filled="f" stroked="f">
+                  <v:stroke joinstyle="miter"/>
+                  <v:formulas>
+                    <v:f eqn="if lineDrawn pixelLineWidth 0"/>
+                    <v:f eqn="sum @0 1 0"/>
+                    <v:f eqn="sum 0 0 @1"/>
+                    <v:f eqn="prod @2 1 2"/>
+                    <v:f eqn="prod @3 21600 pixelWidth"/>
+                    <v:f eqn="prod @3 21600 pixelHeight"/>
+                    <v:f eqn="sum @0 0 1"/>
+                    <v:f eqn="prod @6 1 2"/>
+                    <v:f eqn="prod @7 21600 pixelWidth"/>
+                    <v:f eqn="sum @8 21600 0"/>
+                    <v:f eqn="prod @7 21600 pixelHeight"/>
+                    <v:f eqn="sum @10 21600 0"/>
+                  </v:formulas>
+                  <v:path o:extrusionok="f" gradientshapeok="t" o:connecttype="rect"/>
+                  <o:lock v:ext="edit" aspectratio="t"/>
+                </v:shapetype>
+                <v:shape id="_x0000_i1030" type="#_x0000_t75" style="width:103.05pt;height:103.05pt">
+                  <v:imagedata r:id="rId21" o:title="28"/>
+                </v:shape>
+              </w:pict>
+            </w:r>
+          </w:p>
+        </w:tc>
+        <w:bookmarkStart w:id="0" w:name="_GoBack"/>
+        <w:bookmarkEnd w:id="0"/>
       </w:tr>
       <w:tr>
         <w:tc>
@@ -1062,7 +1239,7 @@
                           </pic:cNvPicPr>
                         </pic:nvPicPr>
                         <pic:blipFill>
-                          <a:blip r:embed="rId19">
+                          <a:blip r:embed="rId22">
                             <a:extLst>
                               <a:ext uri="{28A0092B-C50C-407E-A947-70E740481C1C}">
                                 <a14:useLocalDpi xmlns:a14="http://schemas.microsoft.com/office/drawing/2010/main" val="0"/>
@@ -1129,7 +1306,7 @@
                           </pic:cNvPicPr>
                         </pic:nvPicPr>
                         <pic:blipFill>
-                          <a:blip r:embed="rId20">
+                          <a:blip r:embed="rId23">
                             <a:extLst>
                               <a:ext uri="{28A0092B-C50C-407E-A947-70E740481C1C}">
                                 <a14:useLocalDpi xmlns:a14="http://schemas.microsoft.com/office/drawing/2010/main" val="0"/>
@@ -1196,7 +1373,7 @@
                           </pic:cNvPicPr>
                         </pic:nvPicPr>
                         <pic:blipFill>
-                          <a:blip r:embed="rId21">
+                          <a:blip r:embed="rId24">
                             <a:extLst>
                               <a:ext uri="{28A0092B-C50C-407E-A947-70E740481C1C}">
                                 <a14:useLocalDpi xmlns:a14="http://schemas.microsoft.com/office/drawing/2010/main" val="0"/>
@@ -1263,7 +1440,7 @@
                           </pic:cNvPicPr>
                         </pic:nvPicPr>
                         <pic:blipFill>
-                          <a:blip r:embed="rId22">
+                          <a:blip r:embed="rId25">
                             <a:extLst>
                               <a:ext uri="{28A0092B-C50C-407E-A947-70E740481C1C}">
                                 <a14:useLocalDpi xmlns:a14="http://schemas.microsoft.com/office/drawing/2010/main" val="0"/>
@@ -1330,7 +1507,7 @@
                           </pic:cNvPicPr>
                         </pic:nvPicPr>
                         <pic:blipFill>
-                          <a:blip r:embed="rId23">
+                          <a:blip r:embed="rId26">
                             <a:extLst>
                               <a:ext uri="{28A0092B-C50C-407E-A947-70E740481C1C}">
                                 <a14:useLocalDpi xmlns:a14="http://schemas.microsoft.com/office/drawing/2010/main" val="0"/>
@@ -1346,6 +1523,72 @@
                           <a:xfrm>
                             <a:off x="0" y="0"/>
                             <a:ext cx="1435100" cy="1435100"/>
+                          </a:xfrm>
+                          <a:prstGeom prst="rect">
+                            <a:avLst/>
+                          </a:prstGeom>
+                          <a:noFill/>
+                          <a:ln>
+                            <a:noFill/>
+                          </a:ln>
+                        </pic:spPr>
+                      </pic:pic>
+                    </a:graphicData>
+                  </a:graphic>
+                </wp:inline>
+              </w:drawing>
+            </w:r>
+          </w:p>
+        </w:tc>
+        <w:tc>
+          <w:tcPr>
+            <w:tcW w:w="2283" w:type="dxa"/>
+          </w:tcPr>
+          <w:p>
+            <w:pPr>
+              <w:jc w:val="center"/>
+              <w:rPr>
+                <w:noProof/>
+              </w:rPr>
+            </w:pPr>
+            <w:r>
+              <w:rPr>
+                <w:noProof/>
+              </w:rPr>
+              <w:drawing>
+                <wp:inline distT="0" distB="0" distL="0" distR="0" wp14:anchorId="7C42D023" wp14:editId="1717C4C1">
+                  <wp:extent cx="1308735" cy="1308735"/>
+                  <wp:effectExtent l="0" t="0" r="5715" b="5715"/>
+                  <wp:docPr id="2" name="Picture 2" descr="C:\Users\blazhko\AppData\Local\Microsoft\Windows\INetCache\Content.Word\29.png"/>
+                  <wp:cNvGraphicFramePr>
+                    <a:graphicFrameLocks xmlns:a="http://schemas.openxmlformats.org/drawingml/2006/main" noChangeAspect="1"/>
+                  </wp:cNvGraphicFramePr>
+                  <a:graphic xmlns:a="http://schemas.openxmlformats.org/drawingml/2006/main">
+                    <a:graphicData uri="http://schemas.openxmlformats.org/drawingml/2006/picture">
+                      <pic:pic xmlns:pic="http://schemas.openxmlformats.org/drawingml/2006/picture">
+                        <pic:nvPicPr>
+                          <pic:cNvPr id="0" name="Picture 11" descr="C:\Users\blazhko\AppData\Local\Microsoft\Windows\INetCache\Content.Word\29.png"/>
+                          <pic:cNvPicPr>
+                            <a:picLocks noChangeAspect="1" noChangeArrowheads="1"/>
+                          </pic:cNvPicPr>
+                        </pic:nvPicPr>
+                        <pic:blipFill>
+                          <a:blip r:embed="rId27">
+                            <a:extLst>
+                              <a:ext uri="{28A0092B-C50C-407E-A947-70E740481C1C}">
+                                <a14:useLocalDpi xmlns:a14="http://schemas.microsoft.com/office/drawing/2010/main" val="0"/>
+                              </a:ext>
+                            </a:extLst>
+                          </a:blip>
+                          <a:srcRect/>
+                          <a:stretch>
+                            <a:fillRect/>
+                          </a:stretch>
+                        </pic:blipFill>
+                        <pic:spPr bwMode="auto">
+                          <a:xfrm>
+                            <a:off x="0" y="0"/>
+                            <a:ext cx="1308735" cy="1308735"/>
                           </a:xfrm>
                           <a:prstGeom prst="rect">
                             <a:avLst/>
@@ -1399,7 +1642,7 @@
                           </pic:cNvPicPr>
                         </pic:nvPicPr>
                         <pic:blipFill>
-                          <a:blip r:embed="rId24">
+                          <a:blip r:embed="rId28">
                             <a:extLst>
                               <a:ext uri="{28A0092B-C50C-407E-A947-70E740481C1C}">
                                 <a14:useLocalDpi xmlns:a14="http://schemas.microsoft.com/office/drawing/2010/main" val="0"/>
@@ -1466,7 +1709,7 @@
                           </pic:cNvPicPr>
                         </pic:nvPicPr>
                         <pic:blipFill>
-                          <a:blip r:embed="rId25">
+                          <a:blip r:embed="rId29">
                             <a:extLst>
                               <a:ext uri="{28A0092B-C50C-407E-A947-70E740481C1C}">
                                 <a14:useLocalDpi xmlns:a14="http://schemas.microsoft.com/office/drawing/2010/main" val="0"/>
@@ -1533,7 +1776,7 @@
                           </pic:cNvPicPr>
                         </pic:nvPicPr>
                         <pic:blipFill>
-                          <a:blip r:embed="rId26">
+                          <a:blip r:embed="rId30">
                             <a:extLst>
                               <a:ext uri="{28A0092B-C50C-407E-A947-70E740481C1C}">
                                 <a14:useLocalDpi xmlns:a14="http://schemas.microsoft.com/office/drawing/2010/main" val="0"/>
@@ -1600,7 +1843,7 @@
                           </pic:cNvPicPr>
                         </pic:nvPicPr>
                         <pic:blipFill>
-                          <a:blip r:embed="rId27">
+                          <a:blip r:embed="rId31">
                             <a:extLst>
                               <a:ext uri="{28A0092B-C50C-407E-A947-70E740481C1C}">
                                 <a14:useLocalDpi xmlns:a14="http://schemas.microsoft.com/office/drawing/2010/main" val="0"/>
@@ -1667,7 +1910,7 @@
                           </pic:cNvPicPr>
                         </pic:nvPicPr>
                         <pic:blipFill>
-                          <a:blip r:embed="rId28">
+                          <a:blip r:embed="rId32">
                             <a:extLst>
                               <a:ext uri="{28A0092B-C50C-407E-A947-70E740481C1C}">
                                 <a14:useLocalDpi xmlns:a14="http://schemas.microsoft.com/office/drawing/2010/main" val="0"/>
@@ -1683,6 +1926,72 @@
                           <a:xfrm>
                             <a:off x="0" y="0"/>
                             <a:ext cx="1435100" cy="1435100"/>
+                          </a:xfrm>
+                          <a:prstGeom prst="rect">
+                            <a:avLst/>
+                          </a:prstGeom>
+                          <a:noFill/>
+                          <a:ln>
+                            <a:noFill/>
+                          </a:ln>
+                        </pic:spPr>
+                      </pic:pic>
+                    </a:graphicData>
+                  </a:graphic>
+                </wp:inline>
+              </w:drawing>
+            </w:r>
+          </w:p>
+        </w:tc>
+        <w:tc>
+          <w:tcPr>
+            <w:tcW w:w="2283" w:type="dxa"/>
+          </w:tcPr>
+          <w:p>
+            <w:pPr>
+              <w:jc w:val="center"/>
+              <w:rPr>
+                <w:noProof/>
+              </w:rPr>
+            </w:pPr>
+            <w:r>
+              <w:rPr>
+                <w:noProof/>
+              </w:rPr>
+              <w:drawing>
+                <wp:inline distT="0" distB="0" distL="0" distR="0" wp14:anchorId="4AE2E392" wp14:editId="35AABB69">
+                  <wp:extent cx="1308735" cy="1308735"/>
+                  <wp:effectExtent l="0" t="0" r="5715" b="5715"/>
+                  <wp:docPr id="4" name="Picture 4" descr="C:\Users\blazhko\AppData\Local\Microsoft\Windows\INetCache\Content.Word\28.png"/>
+                  <wp:cNvGraphicFramePr>
+                    <a:graphicFrameLocks xmlns:a="http://schemas.openxmlformats.org/drawingml/2006/main" noChangeAspect="1"/>
+                  </wp:cNvGraphicFramePr>
+                  <a:graphic xmlns:a="http://schemas.openxmlformats.org/drawingml/2006/main">
+                    <a:graphicData uri="http://schemas.openxmlformats.org/drawingml/2006/picture">
+                      <pic:pic xmlns:pic="http://schemas.openxmlformats.org/drawingml/2006/picture">
+                        <pic:nvPicPr>
+                          <pic:cNvPr id="0" name="Picture 21" descr="C:\Users\blazhko\AppData\Local\Microsoft\Windows\INetCache\Content.Word\28.png"/>
+                          <pic:cNvPicPr>
+                            <a:picLocks noChangeAspect="1" noChangeArrowheads="1"/>
+                          </pic:cNvPicPr>
+                        </pic:nvPicPr>
+                        <pic:blipFill>
+                          <a:blip r:embed="rId33">
+                            <a:extLst>
+                              <a:ext uri="{28A0092B-C50C-407E-A947-70E740481C1C}">
+                                <a14:useLocalDpi xmlns:a14="http://schemas.microsoft.com/office/drawing/2010/main" val="0"/>
+                              </a:ext>
+                            </a:extLst>
+                          </a:blip>
+                          <a:srcRect/>
+                          <a:stretch>
+                            <a:fillRect/>
+                          </a:stretch>
+                        </pic:blipFill>
+                        <pic:spPr bwMode="auto">
+                          <a:xfrm>
+                            <a:off x="0" y="0"/>
+                            <a:ext cx="1308735" cy="1308735"/>
                           </a:xfrm>
                           <a:prstGeom prst="rect">
                             <a:avLst/>
@@ -1705,7 +2014,7 @@
     <w:p/>
     <w:sectPr>
       <w:pgSz w:w="15840" w:h="12240" w:orient="landscape"/>
-      <w:pgMar w:top="284" w:right="397" w:bottom="284" w:left="567" w:header="720" w:footer="720" w:gutter="0"/>
+      <w:pgMar w:top="284" w:right="284" w:bottom="284" w:left="284" w:header="720" w:footer="720" w:gutter="0"/>
       <w:cols w:space="720"/>
       <w:docGrid w:linePitch="360"/>
     </w:sectPr>
@@ -1714,7 +2023,7 @@
 </file>
 
 <file path=word/styles.xml><?xml version="1.0" encoding="utf-8"?>
-<w:styles xmlns:mc="http://schemas.openxmlformats.org/markup-compatibility/2006" xmlns:r="http://schemas.openxmlformats.org/officeDocument/2006/relationships" xmlns:w="http://schemas.openxmlformats.org/wordprocessingml/2006/main" xmlns:w14="http://schemas.microsoft.com/office/word/2010/wordml" xmlns:w15="http://schemas.microsoft.com/office/word/2012/wordml" xmlns:w16cex="http://schemas.microsoft.com/office/word/2018/wordml/cex" xmlns:w16cid="http://schemas.microsoft.com/office/word/2016/wordml/cid" xmlns:w16="http://schemas.microsoft.com/office/word/2018/wordml" xmlns:w16sdtdh="http://schemas.microsoft.com/office/word/2020/wordml/sdtdatahash" xmlns:w16se="http://schemas.microsoft.com/office/word/2015/wordml/symex" mc:Ignorable="w14 w15 w16se w16cid w16 w16cex w16sdtdh">
+<w:styles xmlns:mc="http://schemas.openxmlformats.org/markup-compatibility/2006" xmlns:r="http://schemas.openxmlformats.org/officeDocument/2006/relationships" xmlns:w="http://schemas.openxmlformats.org/wordprocessingml/2006/main" xmlns:w14="http://schemas.microsoft.com/office/word/2010/wordml" xmlns:w15="http://schemas.microsoft.com/office/word/2012/wordml" xmlns:w16se="http://schemas.microsoft.com/office/word/2015/wordml/symex" mc:Ignorable="w14 w15 w16se">
   <w:docDefaults>
     <w:rPrDefault>
       <w:rPr>
@@ -1730,7 +2039,7 @@
       </w:pPr>
     </w:pPrDefault>
   </w:docDefaults>
-  <w:latentStyles w:defLockedState="0" w:defUIPriority="99" w:defSemiHidden="0" w:defUnhideWhenUsed="0" w:defQFormat="0" w:count="376">
+  <w:latentStyles w:defLockedState="0" w:defUIPriority="99" w:defSemiHidden="0" w:defUnhideWhenUsed="0" w:defQFormat="0" w:count="371">
     <w:lsdException w:name="Normal" w:uiPriority="0" w:qFormat="1"/>
     <w:lsdException w:name="heading 1" w:uiPriority="9" w:qFormat="1"/>
     <w:lsdException w:name="heading 2" w:semiHidden="1" w:uiPriority="9" w:unhideWhenUsed="1" w:qFormat="1"/>
@@ -1836,6 +2145,7 @@
     <w:lsdException w:name="HTML Sample" w:semiHidden="1" w:unhideWhenUsed="1"/>
     <w:lsdException w:name="HTML Typewriter" w:semiHidden="1" w:unhideWhenUsed="1"/>
     <w:lsdException w:name="HTML Variable" w:semiHidden="1" w:unhideWhenUsed="1"/>
+    <w:lsdException w:name="Normal Table" w:semiHidden="1" w:unhideWhenUsed="1"/>
     <w:lsdException w:name="annotation subject" w:semiHidden="1" w:unhideWhenUsed="1"/>
     <w:lsdException w:name="No List" w:semiHidden="1" w:unhideWhenUsed="1"/>
     <w:lsdException w:name="Outline List 1" w:semiHidden="1" w:unhideWhenUsed="1"/>
@@ -1878,8 +2188,11 @@
     <w:lsdException w:name="Table Contemporary" w:semiHidden="1" w:unhideWhenUsed="1"/>
     <w:lsdException w:name="Table Elegant" w:semiHidden="1" w:unhideWhenUsed="1"/>
     <w:lsdException w:name="Table Professional" w:semiHidden="1" w:unhideWhenUsed="1"/>
+    <w:lsdException w:name="Table Subtle 1" w:semiHidden="1" w:unhideWhenUsed="1"/>
     <w:lsdException w:name="Table Subtle 2" w:semiHidden="1" w:unhideWhenUsed="1"/>
     <w:lsdException w:name="Table Web 1" w:semiHidden="1" w:unhideWhenUsed="1"/>
+    <w:lsdException w:name="Table Web 2" w:semiHidden="1" w:unhideWhenUsed="1"/>
+    <w:lsdException w:name="Table Web 3" w:semiHidden="1" w:unhideWhenUsed="1"/>
     <w:lsdException w:name="Balloon Text" w:semiHidden="1" w:unhideWhenUsed="1"/>
     <w:lsdException w:name="Table Grid" w:uiPriority="39"/>
     <w:lsdException w:name="Table Theme" w:semiHidden="1" w:unhideWhenUsed="1"/>
@@ -2098,24 +2411,19 @@
     <w:lsdException w:name="List Table 5 Dark Accent 6" w:uiPriority="50"/>
     <w:lsdException w:name="List Table 6 Colorful Accent 6" w:uiPriority="51"/>
     <w:lsdException w:name="List Table 7 Colorful Accent 6" w:uiPriority="52"/>
-    <w:lsdException w:name="Mention" w:semiHidden="1" w:unhideWhenUsed="1"/>
-    <w:lsdException w:name="Smart Hyperlink" w:semiHidden="1" w:unhideWhenUsed="1"/>
-    <w:lsdException w:name="Hashtag" w:semiHidden="1" w:unhideWhenUsed="1"/>
-    <w:lsdException w:name="Unresolved Mention" w:semiHidden="1" w:unhideWhenUsed="1"/>
-    <w:lsdException w:name="Smart Link" w:semiHidden="1" w:unhideWhenUsed="1"/>
   </w:latentStyles>
-  <w:style w:type="paragraph" w:default="1" w:styleId="a">
+  <w:style w:type="paragraph" w:default="1" w:styleId="Normal">
     <w:name w:val="Normal"/>
     <w:qFormat/>
     <w:rsid w:val="00431B2E"/>
   </w:style>
-  <w:style w:type="character" w:default="1" w:styleId="a0">
+  <w:style w:type="character" w:default="1" w:styleId="DefaultParagraphFont">
     <w:name w:val="Default Paragraph Font"/>
     <w:uiPriority w:val="1"/>
     <w:semiHidden/>
     <w:unhideWhenUsed/>
   </w:style>
-  <w:style w:type="table" w:default="1" w:styleId="a1">
+  <w:style w:type="table" w:default="1" w:styleId="TableNormal">
     <w:name w:val="Normal Table"/>
     <w:uiPriority w:val="99"/>
     <w:semiHidden/>
@@ -2130,15 +2438,15 @@
       </w:tblCellMar>
     </w:tblPr>
   </w:style>
-  <w:style w:type="numbering" w:default="1" w:styleId="a2">
+  <w:style w:type="numbering" w:default="1" w:styleId="NoList">
     <w:name w:val="No List"/>
     <w:uiPriority w:val="99"/>
     <w:semiHidden/>
     <w:unhideWhenUsed/>
   </w:style>
-  <w:style w:type="table" w:styleId="a3">
+  <w:style w:type="table" w:styleId="TableGrid">
     <w:name w:val="Table Grid"/>
-    <w:basedOn w:val="a1"/>
+    <w:basedOn w:val="TableNormal"/>
     <w:uiPriority w:val="39"/>
     <w:rsid w:val="002E7322"/>
     <w:pPr>
